--- a/game_reviews/translations/cold-spell (Version 2).docx
+++ b/game_reviews/translations/cold-spell (Version 2).docx
@@ -8,18 +8,6 @@
       </w:pPr>
       <w:r>
         <w:t>Play Cold Spell Free: Review and Top Bonuses</w:t>
-      </w:r>
-    </w:p>
-    <w:p>
-      <w:r/>
-      <w:r>
-        <w:rPr>
-          <w:b/>
-        </w:rPr>
-        <w:t>Meta description</w:t>
-      </w:r>
-      <w:r>
-        <w:t>: Experience the icy realm of Cold Spell with our review. Play for free and land the Fire Wizard Scatter symbol to earn big rewards.</w:t>
       </w:r>
     </w:p>
     <w:p>
@@ -451,9 +439,18 @@
       <w:r/>
       <w:r>
         <w:rPr>
+          <w:b/>
+        </w:rPr>
+        <w:t>Play Cold Spell Free: Review and Top Bonuses</w:t>
+      </w:r>
+    </w:p>
+    <w:p>
+      <w:r/>
+      <w:r>
+        <w:rPr>
           <w:i/>
         </w:rPr>
-        <w:t>Please create a cartoon-style feature image for the online slot game "Cold Spell". The image should feature a happy Maya warrior with glasses. The Maya warrior should be depicted holding a wand and standing in front of ice-covered mountains with a snowy background to reflect the game's medieval fantasy theme. The image can include other elements from the game such as playing cards, tiaras, maps, and treasure chests. The image should be bright and colorful to capture the attention of players and entice them to try the game.</w:t>
+        <w:t>Experience the icy realm of Cold Spell with our review. Play for free and land the Fire Wizard Scatter symbol to earn big rewards.</w:t>
       </w:r>
     </w:p>
     <w:sectPr>

--- a/game_reviews/translations/cold-spell (Version 2).docx
+++ b/game_reviews/translations/cold-spell (Version 2).docx
@@ -8,6 +8,18 @@
       </w:pPr>
       <w:r>
         <w:t>Play Cold Spell Free: Review and Top Bonuses</w:t>
+      </w:r>
+    </w:p>
+    <w:p>
+      <w:r/>
+      <w:r>
+        <w:rPr>
+          <w:b/>
+        </w:rPr>
+        <w:t>Meta description</w:t>
+      </w:r>
+      <w:r>
+        <w:t>: Experience the icy realm of Cold Spell with our review. Play for free and land the Fire Wizard Scatter symbol to earn big rewards.</w:t>
       </w:r>
     </w:p>
     <w:p>
@@ -439,18 +451,9 @@
       <w:r/>
       <w:r>
         <w:rPr>
-          <w:b/>
-        </w:rPr>
-        <w:t>Play Cold Spell Free: Review and Top Bonuses</w:t>
-      </w:r>
-    </w:p>
-    <w:p>
-      <w:r/>
-      <w:r>
-        <w:rPr>
           <w:i/>
         </w:rPr>
-        <w:t>Experience the icy realm of Cold Spell with our review. Play for free and land the Fire Wizard Scatter symbol to earn big rewards.</w:t>
+        <w:t>Please create a cartoon-style feature image for the online slot game "Cold Spell". The image should feature a happy Maya warrior with glasses. The Maya warrior should be depicted holding a wand and standing in front of ice-covered mountains with a snowy background to reflect the game's medieval fantasy theme. The image can include other elements from the game such as playing cards, tiaras, maps, and treasure chests. The image should be bright and colorful to capture the attention of players and entice them to try the game.</w:t>
       </w:r>
     </w:p>
     <w:sectPr>
